--- a/DOKUMEN/No.FO.5.3.1-V5 Format Berita Acara Penyerahan IF2AK05.docx
+++ b/DOKUMEN/No.FO.5.3.1-V5 Format Berita Acara Penyerahan IF2AK05.docx
@@ -98,18 +98,29 @@
           <w:rFonts w:asciiTheme="majorHAnsi" w:hAnsiTheme="majorHAnsi"/>
           <w:sz w:val="20"/>
           <w:szCs w:val="20"/>
+          <w:lang w:val="en-ID"/>
+        </w:rPr>
+      </w:pPr>
+      <w:r>
+        <w:rPr>
+          <w:rFonts w:asciiTheme="majorHAnsi" w:hAnsiTheme="majorHAnsi"/>
+          <w:sz w:val="20"/>
+          <w:szCs w:val="20"/>
           <w:lang w:val="sv-SE"/>
         </w:rPr>
-      </w:pPr>
-      <w:r>
-        <w:rPr>
-          <w:rFonts w:asciiTheme="majorHAnsi" w:hAnsiTheme="majorHAnsi"/>
-          <w:sz w:val="20"/>
-          <w:szCs w:val="20"/>
-          <w:lang w:val="sv-SE"/>
-        </w:rPr>
-        <w:t xml:space="preserve">     Tanggal</w:t>
-      </w:r>
+        <w:t xml:space="preserve">     </w:t>
+      </w:r>
+      <w:proofErr w:type="spellStart"/>
+      <w:r>
+        <w:rPr>
+          <w:rFonts w:asciiTheme="majorHAnsi" w:hAnsiTheme="majorHAnsi"/>
+          <w:sz w:val="20"/>
+          <w:szCs w:val="20"/>
+          <w:lang w:val="en-ID"/>
+        </w:rPr>
+        <w:t>Tanggal</w:t>
+      </w:r>
+      <w:proofErr w:type="spellEnd"/>
       <w:r>
         <w:rPr>
           <w:rFonts w:asciiTheme="majorHAnsi" w:hAnsiTheme="majorHAnsi"/>
@@ -123,7 +134,7 @@
           <w:rFonts w:asciiTheme="majorHAnsi" w:hAnsiTheme="majorHAnsi"/>
           <w:sz w:val="20"/>
           <w:szCs w:val="20"/>
-          <w:lang w:val="sv-SE"/>
+          <w:lang w:val="en-ID"/>
         </w:rPr>
         <w:t>20 Juli 2025</w:t>
       </w:r>
@@ -144,7 +155,7 @@
           <w:rFonts w:asciiTheme="majorHAnsi" w:hAnsiTheme="majorHAnsi"/>
           <w:sz w:val="20"/>
           <w:szCs w:val="20"/>
-          <w:lang w:val="sv-SE"/>
+          <w:lang w:val="en-ID"/>
         </w:rPr>
         <w:br/>
       </w:r>
@@ -1355,9 +1366,82 @@
                 <w:rFonts w:asciiTheme="majorHAnsi" w:hAnsiTheme="majorHAnsi"/>
                 <w:sz w:val="20"/>
                 <w:szCs w:val="20"/>
-                <w:lang w:val="en-ID"/>
-              </w:rPr>
-            </w:pPr>
+                <w:lang w:val="da-DK"/>
+              </w:rPr>
+            </w:pPr>
+            <w:r>
+              <w:rPr>
+                <w:rFonts w:asciiTheme="majorHAnsi" w:hAnsiTheme="majorHAnsi"/>
+                <w:b/>
+                <w:noProof/>
+                <w:sz w:val="20"/>
+                <w:szCs w:val="20"/>
+                <w:u w:val="single"/>
+              </w:rPr>
+              <w:drawing>
+                <wp:anchor distT="0" distB="0" distL="114300" distR="114300" simplePos="0" relativeHeight="251658240" behindDoc="1" locked="0" layoutInCell="1" allowOverlap="1" wp14:anchorId="757D00C9" wp14:editId="452E378A">
+                  <wp:simplePos x="0" y="0"/>
+                  <wp:positionH relativeFrom="page">
+                    <wp:posOffset>34762</wp:posOffset>
+                  </wp:positionH>
+                  <wp:positionV relativeFrom="paragraph">
+                    <wp:posOffset>128591</wp:posOffset>
+                  </wp:positionV>
+                  <wp:extent cx="1330325" cy="1228090"/>
+                  <wp:effectExtent l="0" t="0" r="3175" b="0"/>
+                  <wp:wrapThrough wrapText="bothSides">
+                    <wp:wrapPolygon edited="0">
+                      <wp:start x="0" y="0"/>
+                      <wp:lineTo x="0" y="21109"/>
+                      <wp:lineTo x="21342" y="21109"/>
+                      <wp:lineTo x="21342" y="0"/>
+                      <wp:lineTo x="0" y="0"/>
+                    </wp:wrapPolygon>
+                  </wp:wrapThrough>
+                  <wp:docPr id="1675087316" name="Picture 1"/>
+                  <wp:cNvGraphicFramePr>
+                    <a:graphicFrameLocks xmlns:a="http://schemas.openxmlformats.org/drawingml/2006/main" noChangeAspect="1"/>
+                  </wp:cNvGraphicFramePr>
+                  <a:graphic xmlns:a="http://schemas.openxmlformats.org/drawingml/2006/main">
+                    <a:graphicData uri="http://schemas.openxmlformats.org/drawingml/2006/picture">
+                      <pic:pic xmlns:pic="http://schemas.openxmlformats.org/drawingml/2006/picture">
+                        <pic:nvPicPr>
+                          <pic:cNvPr id="1675087316" name="Picture 1675087316"/>
+                          <pic:cNvPicPr/>
+                        </pic:nvPicPr>
+                        <pic:blipFill>
+                          <a:blip r:embed="rId11" cstate="print">
+                            <a:extLst>
+                              <a:ext uri="{28A0092B-C50C-407E-A947-70E740481C1C}">
+                                <a14:useLocalDpi xmlns:a14="http://schemas.microsoft.com/office/drawing/2010/main" val="0"/>
+                              </a:ext>
+                            </a:extLst>
+                          </a:blip>
+                          <a:stretch>
+                            <a:fillRect/>
+                          </a:stretch>
+                        </pic:blipFill>
+                        <pic:spPr>
+                          <a:xfrm>
+                            <a:off x="0" y="0"/>
+                            <a:ext cx="1330325" cy="1228090"/>
+                          </a:xfrm>
+                          <a:prstGeom prst="rect">
+                            <a:avLst/>
+                          </a:prstGeom>
+                        </pic:spPr>
+                      </pic:pic>
+                    </a:graphicData>
+                  </a:graphic>
+                  <wp14:sizeRelH relativeFrom="margin">
+                    <wp14:pctWidth>0</wp14:pctWidth>
+                  </wp14:sizeRelH>
+                  <wp14:sizeRelV relativeFrom="margin">
+                    <wp14:pctHeight>0</wp14:pctHeight>
+                  </wp14:sizeRelV>
+                </wp:anchor>
+              </w:drawing>
+            </w:r>
             <w:r>
               <w:rPr>
                 <w:rFonts w:asciiTheme="majorHAnsi" w:hAnsiTheme="majorHAnsi"/>
@@ -1379,7 +1463,7 @@
                 <w:b/>
                 <w:sz w:val="20"/>
                 <w:szCs w:val="20"/>
-                <w:lang w:val="en-ID"/>
+                <w:lang w:val="da-DK"/>
               </w:rPr>
             </w:pPr>
             <w:r>
@@ -1388,22 +1472,21 @@
                 <w:b/>
                 <w:sz w:val="20"/>
                 <w:szCs w:val="20"/>
-                <w:lang w:val="en-ID"/>
-              </w:rPr>
-              <w:t xml:space="preserve">Manager </w:t>
-            </w:r>
-            <w:proofErr w:type="spellStart"/>
-            <w:r>
+                <w:lang w:val="da-DK"/>
+              </w:rPr>
+              <w:t>Manager Proyek</w:t>
+            </w:r>
+          </w:p>
+          <w:p>
+            <w:pPr>
+              <w:jc w:val="center"/>
               <w:rPr>
                 <w:rFonts w:asciiTheme="majorHAnsi" w:hAnsiTheme="majorHAnsi"/>
                 <w:b/>
                 <w:sz w:val="20"/>
                 <w:szCs w:val="20"/>
-                <w:lang w:val="en-ID"/>
-              </w:rPr>
-              <w:t>Proyek</w:t>
-            </w:r>
-            <w:proofErr w:type="spellEnd"/>
+              </w:rPr>
+            </w:pPr>
           </w:p>
           <w:p>
             <w:pPr>
@@ -1446,8 +1529,21 @@
                 <w:b/>
                 <w:sz w:val="20"/>
                 <w:szCs w:val="20"/>
-              </w:rPr>
-            </w:pPr>
+                <w:u w:val="single"/>
+                <w:lang w:val="da-DK"/>
+              </w:rPr>
+            </w:pPr>
+            <w:r>
+              <w:rPr>
+                <w:rFonts w:asciiTheme="majorHAnsi" w:hAnsiTheme="majorHAnsi"/>
+                <w:b/>
+                <w:sz w:val="20"/>
+                <w:szCs w:val="20"/>
+                <w:u w:val="single"/>
+                <w:lang w:val="da-DK"/>
+              </w:rPr>
+              <w:t>Agung Riyadi, S.Si., M.Kom</w:t>
+            </w:r>
           </w:p>
           <w:p>
             <w:pPr>
@@ -1457,42 +1553,7 @@
                 <w:b/>
                 <w:sz w:val="20"/>
                 <w:szCs w:val="20"/>
-                <w:u w:val="single"/>
-                <w:lang w:val="sv-SE"/>
-              </w:rPr>
-            </w:pPr>
-            <w:r>
-              <w:rPr>
-                <w:rFonts w:asciiTheme="majorHAnsi" w:hAnsiTheme="majorHAnsi"/>
-                <w:b/>
-                <w:sz w:val="20"/>
-                <w:szCs w:val="20"/>
-                <w:u w:val="single"/>
-                <w:lang w:val="sv-SE"/>
-              </w:rPr>
-              <w:t>Agung Riyadi, S.S</w:t>
-            </w:r>
-            <w:r>
-              <w:rPr>
-                <w:rFonts w:asciiTheme="majorHAnsi" w:hAnsiTheme="majorHAnsi"/>
-                <w:b/>
-                <w:sz w:val="20"/>
-                <w:szCs w:val="20"/>
-                <w:u w:val="single"/>
-                <w:lang w:val="sv-SE"/>
-              </w:rPr>
-              <w:t>i., M.Kom</w:t>
-            </w:r>
-          </w:p>
-          <w:p>
-            <w:pPr>
-              <w:jc w:val="center"/>
-              <w:rPr>
-                <w:rFonts w:asciiTheme="majorHAnsi" w:hAnsiTheme="majorHAnsi"/>
-                <w:b/>
-                <w:sz w:val="20"/>
-                <w:szCs w:val="20"/>
-                <w:lang w:val="sv-SE"/>
+                <w:lang w:val="da-DK"/>
               </w:rPr>
             </w:pPr>
             <w:r>
@@ -1508,7 +1569,7 @@
                 <w:rFonts w:asciiTheme="majorHAnsi" w:hAnsiTheme="majorHAnsi"/>
                 <w:sz w:val="20"/>
                 <w:szCs w:val="20"/>
-                <w:lang w:val="sv-SE"/>
+                <w:lang w:val="da-DK"/>
               </w:rPr>
               <w:t>K</w:t>
             </w:r>
@@ -1525,7 +1586,7 @@
                 <w:rFonts w:asciiTheme="majorHAnsi" w:hAnsiTheme="majorHAnsi"/>
                 <w:sz w:val="20"/>
                 <w:szCs w:val="20"/>
-                <w:lang w:val="sv-SE"/>
+                <w:lang w:val="da-DK"/>
               </w:rPr>
               <w:t>119221</w:t>
             </w:r>
@@ -1773,7 +1834,7 @@
       </w:pPr>
     </w:p>
     <w:sectPr>
-      <w:headerReference w:type="default" r:id="rId11"/>
+      <w:headerReference w:type="default" r:id="rId12"/>
       <w:pgSz w:w="11906" w:h="16838" w:code="9"/>
       <w:pgMar w:top="1134" w:right="1134" w:bottom="1134" w:left="1134" w:header="709" w:footer="709" w:gutter="0"/>
       <w:cols w:space="708"/>
@@ -2962,6 +3023,25 @@
 </file>
 
 <file path=customXml/item1.xml><?xml version="1.0" encoding="utf-8"?>
+<b:Sources xmlns:b="http://schemas.openxmlformats.org/officeDocument/2006/bibliography" xmlns="http://schemas.openxmlformats.org/officeDocument/2006/bibliography" SelectedStyle="\APASixthEditionOfficeOnline.xsl" StyleName="APA" Version="6"/>
+</file>
+
+<file path=customXml/item2.xml><?xml version="1.0" encoding="utf-8"?>
+<?mso-contentType ?>
+<FormTemplates xmlns="http://schemas.microsoft.com/sharepoint/v3/contenttype/forms">
+  <Display>DocumentLibraryForm</Display>
+  <Edit>DocumentLibraryForm</Edit>
+  <New>DocumentLibraryForm</New>
+</FormTemplates>
+</file>
+
+<file path=customXml/item3.xml><?xml version="1.0" encoding="utf-8"?>
+<p:properties xmlns:p="http://schemas.microsoft.com/office/2006/metadata/properties" xmlns:xsi="http://www.w3.org/2001/XMLSchema-instance" xmlns:pc="http://schemas.microsoft.com/office/infopath/2007/PartnerControls">
+  <documentManagement/>
+</p:properties>
+</file>
+
+<file path=customXml/item4.xml><?xml version="1.0" encoding="utf-8"?>
 <ct:contentTypeSchema xmlns:ct="http://schemas.microsoft.com/office/2006/metadata/contentType" xmlns:ma="http://schemas.microsoft.com/office/2006/metadata/properties/metaAttributes" ct:_="" ma:_="" ma:contentTypeName="Document" ma:contentTypeID="0x010100E06F96D7C2CAB5479C61287E2D2B78C6" ma:contentTypeVersion="12" ma:contentTypeDescription="Create a new document." ma:contentTypeScope="" ma:versionID="06cf10183407d63c7f911ce56615c788">
   <xsd:schema xmlns:xsd="http://www.w3.org/2001/XMLSchema" xmlns:xs="http://www.w3.org/2001/XMLSchema" xmlns:p="http://schemas.microsoft.com/office/2006/metadata/properties" xmlns:ns2="be8c41bc-23c1-45d3-b96b-34f61b78cc78" xmlns:ns3="cff02a7a-c994-4548-b1b3-6474d779fbe9" targetNamespace="http://schemas.microsoft.com/office/2006/metadata/properties" ma:root="true" ma:fieldsID="0f57ba4342d6a5dc451527fb643073db" ns2:_="" ns3:_="">
     <xsd:import namespace="be8c41bc-23c1-45d3-b96b-34f61b78cc78"/>
@@ -3178,26 +3258,32 @@
 </ct:contentTypeSchema>
 </file>
 
-<file path=customXml/item2.xml><?xml version="1.0" encoding="utf-8"?>
-<p:properties xmlns:p="http://schemas.microsoft.com/office/2006/metadata/properties" xmlns:xsi="http://www.w3.org/2001/XMLSchema-instance" xmlns:pc="http://schemas.microsoft.com/office/infopath/2007/PartnerControls">
-  <documentManagement/>
-</p:properties>
+<file path=customXml/itemProps1.xml><?xml version="1.0" encoding="utf-8"?>
+<ds:datastoreItem xmlns:ds="http://schemas.openxmlformats.org/officeDocument/2006/customXml" ds:itemID="{136A164F-8645-44D8-B6BC-A4E6138E831C}">
+  <ds:schemaRefs>
+    <ds:schemaRef ds:uri="http://schemas.openxmlformats.org/officeDocument/2006/bibliography"/>
+  </ds:schemaRefs>
+</ds:datastoreItem>
 </file>
 
-<file path=customXml/item3.xml><?xml version="1.0" encoding="utf-8"?>
-<?mso-contentType ?>
-<FormTemplates xmlns="http://schemas.microsoft.com/sharepoint/v3/contenttype/forms">
-  <Display>DocumentLibraryForm</Display>
-  <Edit>DocumentLibraryForm</Edit>
-  <New>DocumentLibraryForm</New>
-</FormTemplates>
+<file path=customXml/itemProps2.xml><?xml version="1.0" encoding="utf-8"?>
+<ds:datastoreItem xmlns:ds="http://schemas.openxmlformats.org/officeDocument/2006/customXml" ds:itemID="{17536E81-D9AE-4CDE-802B-BF7FB31DF987}">
+  <ds:schemaRefs>
+    <ds:schemaRef ds:uri="http://schemas.microsoft.com/sharepoint/v3/contenttype/forms"/>
+  </ds:schemaRefs>
+</ds:datastoreItem>
 </file>
 
-<file path=customXml/item4.xml><?xml version="1.0" encoding="utf-8"?>
-<b:Sources xmlns:b="http://schemas.openxmlformats.org/officeDocument/2006/bibliography" xmlns="http://schemas.openxmlformats.org/officeDocument/2006/bibliography" SelectedStyle="\APASixthEditionOfficeOnline.xsl" StyleName="APA" Version="6"/>
+<file path=customXml/itemProps3.xml><?xml version="1.0" encoding="utf-8"?>
+<ds:datastoreItem xmlns:ds="http://schemas.openxmlformats.org/officeDocument/2006/customXml" ds:itemID="{D832A502-746A-4E85-8F3E-FCD4602F5288}">
+  <ds:schemaRefs>
+    <ds:schemaRef ds:uri="http://schemas.microsoft.com/office/2006/metadata/properties"/>
+    <ds:schemaRef ds:uri="http://schemas.microsoft.com/office/infopath/2007/PartnerControls"/>
+  </ds:schemaRefs>
+</ds:datastoreItem>
 </file>
 
-<file path=customXml/itemProps1.xml><?xml version="1.0" encoding="utf-8"?>
+<file path=customXml/itemProps4.xml><?xml version="1.0" encoding="utf-8"?>
 <ds:datastoreItem xmlns:ds="http://schemas.openxmlformats.org/officeDocument/2006/customXml" ds:itemID="{505B986E-37E5-4D4E-B4B1-EA1DC1D9A03C}">
   <ds:schemaRefs>
     <ds:schemaRef ds:uri="http://schemas.microsoft.com/office/2006/metadata/contentType"/>
@@ -3214,29 +3300,4 @@
     <ds:schemaRef ds:uri="http://schemas.microsoft.com/internal/obd"/>
   </ds:schemaRefs>
 </ds:datastoreItem>
-</file>
-
-<file path=customXml/itemProps2.xml><?xml version="1.0" encoding="utf-8"?>
-<ds:datastoreItem xmlns:ds="http://schemas.openxmlformats.org/officeDocument/2006/customXml" ds:itemID="{D832A502-746A-4E85-8F3E-FCD4602F5288}">
-  <ds:schemaRefs>
-    <ds:schemaRef ds:uri="http://schemas.microsoft.com/office/2006/metadata/properties"/>
-    <ds:schemaRef ds:uri="http://schemas.microsoft.com/office/infopath/2007/PartnerControls"/>
-  </ds:schemaRefs>
-</ds:datastoreItem>
-</file>
-
-<file path=customXml/itemProps3.xml><?xml version="1.0" encoding="utf-8"?>
-<ds:datastoreItem xmlns:ds="http://schemas.openxmlformats.org/officeDocument/2006/customXml" ds:itemID="{17536E81-D9AE-4CDE-802B-BF7FB31DF987}">
-  <ds:schemaRefs>
-    <ds:schemaRef ds:uri="http://schemas.microsoft.com/sharepoint/v3/contenttype/forms"/>
-  </ds:schemaRefs>
-</ds:datastoreItem>
-</file>
-
-<file path=customXml/itemProps4.xml><?xml version="1.0" encoding="utf-8"?>
-<ds:datastoreItem xmlns:ds="http://schemas.openxmlformats.org/officeDocument/2006/customXml" ds:itemID="{136A164F-8645-44D8-B6BC-A4E6138E831C}">
-  <ds:schemaRefs>
-    <ds:schemaRef ds:uri="http://schemas.openxmlformats.org/officeDocument/2006/bibliography"/>
-  </ds:schemaRefs>
-</ds:datastoreItem>
 </file>